--- a/branches/justin-lti-context/Documentation/Soar-EpMem Manual.docx
+++ b/branches/justin-lti-context/Documentation/Soar-EpMem Manual.docx
@@ -24,11 +24,21 @@
       <w:pPr>
         <w:spacing w:after="0"/>
       </w:pPr>
-      <w:fldSimple w:instr=" COMMENTS  \* MERGEFORMAT ">
-        <w:r>
-          <w:t>Version 0.3.1</w:t>
-        </w:r>
-      </w:fldSimple>
+      <w:r>
+        <w:fldChar w:fldCharType="begin"/>
+      </w:r>
+      <w:r>
+        <w:instrText xml:space="preserve"> COMMENTS  \* MERGEFORMAT </w:instrText>
+      </w:r>
+      <w:r>
+        <w:fldChar w:fldCharType="separate"/>
+      </w:r>
+      <w:r>
+        <w:t>Version 0.3.1</w:t>
+      </w:r>
+      <w:r>
+        <w:fldChar w:fldCharType="end"/>
+      </w:r>
     </w:p>
     <w:p>
       <w:pPr>
@@ -53,7 +63,7 @@
         <w:rPr>
           <w:noProof/>
         </w:rPr>
-        <w:t>20 January 2011</w:t>
+        <w:t>24 March 2011</w:t>
       </w:r>
       <w:r>
         <w:fldChar w:fldCharType="end"/>
@@ -233,7 +243,7 @@
             <w:rPr>
               <w:noProof/>
             </w:rPr>
-            <w:instrText xml:space="preserve"> PAGEREF _Toc154539069 \h </w:instrText>
+            <w:instrText xml:space="preserve"> PAGEREF _Toc162610090 \h </w:instrText>
           </w:r>
           <w:r>
             <w:rPr>
@@ -296,7 +306,7 @@
             <w:rPr>
               <w:noProof/>
             </w:rPr>
-            <w:instrText xml:space="preserve"> PAGEREF _Toc154539070 \h </w:instrText>
+            <w:instrText xml:space="preserve"> PAGEREF _Toc162610091 \h </w:instrText>
           </w:r>
           <w:r>
             <w:rPr>
@@ -359,7 +369,7 @@
             <w:rPr>
               <w:noProof/>
             </w:rPr>
-            <w:instrText xml:space="preserve"> PAGEREF _Toc154539071 \h </w:instrText>
+            <w:instrText xml:space="preserve"> PAGEREF _Toc162610092 \h </w:instrText>
           </w:r>
           <w:r>
             <w:rPr>
@@ -422,7 +432,7 @@
             <w:rPr>
               <w:noProof/>
             </w:rPr>
-            <w:instrText xml:space="preserve"> PAGEREF _Toc154539072 \h </w:instrText>
+            <w:instrText xml:space="preserve"> PAGEREF _Toc162610093 \h </w:instrText>
           </w:r>
           <w:r>
             <w:rPr>
@@ -484,7 +494,7 @@
             <w:rPr>
               <w:noProof/>
             </w:rPr>
-            <w:instrText xml:space="preserve"> PAGEREF _Toc154539073 \h </w:instrText>
+            <w:instrText xml:space="preserve"> PAGEREF _Toc162610094 \h </w:instrText>
           </w:r>
           <w:r>
             <w:rPr>
@@ -546,7 +556,7 @@
             <w:rPr>
               <w:noProof/>
             </w:rPr>
-            <w:instrText xml:space="preserve"> PAGEREF _Toc154539074 \h </w:instrText>
+            <w:instrText xml:space="preserve"> PAGEREF _Toc162610095 \h </w:instrText>
           </w:r>
           <w:r>
             <w:rPr>
@@ -608,7 +618,7 @@
             <w:rPr>
               <w:noProof/>
             </w:rPr>
-            <w:instrText xml:space="preserve"> PAGEREF _Toc154539075 \h </w:instrText>
+            <w:instrText xml:space="preserve"> PAGEREF _Toc162610096 \h </w:instrText>
           </w:r>
           <w:r>
             <w:rPr>
@@ -671,7 +681,7 @@
             <w:rPr>
               <w:noProof/>
             </w:rPr>
-            <w:instrText xml:space="preserve"> PAGEREF _Toc154539076 \h </w:instrText>
+            <w:instrText xml:space="preserve"> PAGEREF _Toc162610097 \h </w:instrText>
           </w:r>
           <w:r>
             <w:rPr>
@@ -734,7 +744,7 @@
             <w:rPr>
               <w:noProof/>
             </w:rPr>
-            <w:instrText xml:space="preserve"> PAGEREF _Toc154539077 \h </w:instrText>
+            <w:instrText xml:space="preserve"> PAGEREF _Toc162610098 \h </w:instrText>
           </w:r>
           <w:r>
             <w:rPr>
@@ -796,7 +806,7 @@
             <w:rPr>
               <w:noProof/>
             </w:rPr>
-            <w:instrText xml:space="preserve"> PAGEREF _Toc154539078 \h </w:instrText>
+            <w:instrText xml:space="preserve"> PAGEREF _Toc162610099 \h </w:instrText>
           </w:r>
           <w:r>
             <w:rPr>
@@ -859,7 +869,7 @@
             <w:rPr>
               <w:noProof/>
             </w:rPr>
-            <w:instrText xml:space="preserve"> PAGEREF _Toc154539079 \h </w:instrText>
+            <w:instrText xml:space="preserve"> PAGEREF _Toc162610100 \h </w:instrText>
           </w:r>
           <w:r>
             <w:rPr>
@@ -921,7 +931,7 @@
             <w:rPr>
               <w:noProof/>
             </w:rPr>
-            <w:instrText xml:space="preserve"> PAGEREF _Toc154539080 \h </w:instrText>
+            <w:instrText xml:space="preserve"> PAGEREF _Toc162610101 \h </w:instrText>
           </w:r>
           <w:r>
             <w:rPr>
@@ -983,7 +993,7 @@
             <w:rPr>
               <w:noProof/>
             </w:rPr>
-            <w:instrText xml:space="preserve"> PAGEREF _Toc154539081 \h </w:instrText>
+            <w:instrText xml:space="preserve"> PAGEREF _Toc162610102 \h </w:instrText>
           </w:r>
           <w:r>
             <w:rPr>
@@ -1046,7 +1056,7 @@
             <w:rPr>
               <w:noProof/>
             </w:rPr>
-            <w:instrText xml:space="preserve"> PAGEREF _Toc154539082 \h </w:instrText>
+            <w:instrText xml:space="preserve"> PAGEREF _Toc162610103 \h </w:instrText>
           </w:r>
           <w:r>
             <w:rPr>
@@ -1109,7 +1119,7 @@
             <w:rPr>
               <w:noProof/>
             </w:rPr>
-            <w:instrText xml:space="preserve"> PAGEREF _Toc154539083 \h </w:instrText>
+            <w:instrText xml:space="preserve"> PAGEREF _Toc162610104 \h </w:instrText>
           </w:r>
           <w:r>
             <w:rPr>
@@ -1171,7 +1181,7 @@
             <w:rPr>
               <w:noProof/>
             </w:rPr>
-            <w:instrText xml:space="preserve"> PAGEREF _Toc154539084 \h </w:instrText>
+            <w:instrText xml:space="preserve"> PAGEREF _Toc162610105 \h </w:instrText>
           </w:r>
           <w:r>
             <w:rPr>
@@ -1233,7 +1243,7 @@
             <w:rPr>
               <w:noProof/>
             </w:rPr>
-            <w:instrText xml:space="preserve"> PAGEREF _Toc154539085 \h </w:instrText>
+            <w:instrText xml:space="preserve"> PAGEREF _Toc162610106 \h </w:instrText>
           </w:r>
           <w:r>
             <w:rPr>
@@ -1296,7 +1306,7 @@
             <w:rPr>
               <w:noProof/>
             </w:rPr>
-            <w:instrText xml:space="preserve"> PAGEREF _Toc154539086 \h </w:instrText>
+            <w:instrText xml:space="preserve"> PAGEREF _Toc162610107 \h </w:instrText>
           </w:r>
           <w:r>
             <w:rPr>
@@ -1358,7 +1368,7 @@
             <w:rPr>
               <w:noProof/>
             </w:rPr>
-            <w:instrText xml:space="preserve"> PAGEREF _Toc154539087 \h </w:instrText>
+            <w:instrText xml:space="preserve"> PAGEREF _Toc162610108 \h </w:instrText>
           </w:r>
           <w:r>
             <w:rPr>
@@ -1420,7 +1430,7 @@
             <w:rPr>
               <w:noProof/>
             </w:rPr>
-            <w:instrText xml:space="preserve"> PAGEREF _Toc154539088 \h </w:instrText>
+            <w:instrText xml:space="preserve"> PAGEREF _Toc162610109 \h </w:instrText>
           </w:r>
           <w:r>
             <w:rPr>
@@ -1483,7 +1493,7 @@
             <w:rPr>
               <w:noProof/>
             </w:rPr>
-            <w:instrText xml:space="preserve"> PAGEREF _Toc154539089 \h </w:instrText>
+            <w:instrText xml:space="preserve"> PAGEREF _Toc162610110 \h </w:instrText>
           </w:r>
           <w:r>
             <w:rPr>
@@ -1546,7 +1556,7 @@
             <w:rPr>
               <w:noProof/>
             </w:rPr>
-            <w:instrText xml:space="preserve"> PAGEREF _Toc154539090 \h </w:instrText>
+            <w:instrText xml:space="preserve"> PAGEREF _Toc162610111 \h </w:instrText>
           </w:r>
           <w:r>
             <w:rPr>
@@ -1609,7 +1619,7 @@
             <w:rPr>
               <w:noProof/>
             </w:rPr>
-            <w:instrText xml:space="preserve"> PAGEREF _Toc154539091 \h </w:instrText>
+            <w:instrText xml:space="preserve"> PAGEREF _Toc162610112 \h </w:instrText>
           </w:r>
           <w:r>
             <w:rPr>
@@ -1672,7 +1682,7 @@
             <w:rPr>
               <w:noProof/>
             </w:rPr>
-            <w:instrText xml:space="preserve"> PAGEREF _Toc154539092 \h </w:instrText>
+            <w:instrText xml:space="preserve"> PAGEREF _Toc162610113 \h </w:instrText>
           </w:r>
           <w:r>
             <w:rPr>
@@ -1735,7 +1745,7 @@
             <w:rPr>
               <w:noProof/>
             </w:rPr>
-            <w:instrText xml:space="preserve"> PAGEREF _Toc154539093 \h </w:instrText>
+            <w:instrText xml:space="preserve"> PAGEREF _Toc162610114 \h </w:instrText>
           </w:r>
           <w:r>
             <w:rPr>
@@ -1797,7 +1807,7 @@
             <w:rPr>
               <w:noProof/>
             </w:rPr>
-            <w:instrText xml:space="preserve"> PAGEREF _Toc154539094 \h </w:instrText>
+            <w:instrText xml:space="preserve"> PAGEREF _Toc162610115 \h </w:instrText>
           </w:r>
           <w:r>
             <w:rPr>
@@ -1859,7 +1869,7 @@
             <w:rPr>
               <w:noProof/>
             </w:rPr>
-            <w:instrText xml:space="preserve"> PAGEREF _Toc154539095 \h </w:instrText>
+            <w:instrText xml:space="preserve"> PAGEREF _Toc162610116 \h </w:instrText>
           </w:r>
           <w:r>
             <w:rPr>
@@ -1876,7 +1886,7 @@
             <w:rPr>
               <w:noProof/>
             </w:rPr>
-            <w:t>17</w:t>
+            <w:t>18</w:t>
           </w:r>
           <w:r>
             <w:rPr>
@@ -1922,7 +1932,7 @@
             <w:rPr>
               <w:noProof/>
             </w:rPr>
-            <w:instrText xml:space="preserve"> PAGEREF _Toc154539096 \h </w:instrText>
+            <w:instrText xml:space="preserve"> PAGEREF _Toc162610117 \h </w:instrText>
           </w:r>
           <w:r>
             <w:rPr>
@@ -1985,7 +1995,7 @@
             <w:rPr>
               <w:noProof/>
             </w:rPr>
-            <w:instrText xml:space="preserve"> PAGEREF _Toc154539097 \h </w:instrText>
+            <w:instrText xml:space="preserve"> PAGEREF _Toc162610118 \h </w:instrText>
           </w:r>
           <w:r>
             <w:rPr>
@@ -2048,7 +2058,7 @@
             <w:rPr>
               <w:noProof/>
             </w:rPr>
-            <w:instrText xml:space="preserve"> PAGEREF _Toc154539098 \h </w:instrText>
+            <w:instrText xml:space="preserve"> PAGEREF _Toc162610119 \h </w:instrText>
           </w:r>
           <w:r>
             <w:rPr>
@@ -2111,7 +2121,7 @@
             <w:rPr>
               <w:noProof/>
             </w:rPr>
-            <w:instrText xml:space="preserve"> PAGEREF _Toc154539099 \h </w:instrText>
+            <w:instrText xml:space="preserve"> PAGEREF _Toc162610120 \h </w:instrText>
           </w:r>
           <w:r>
             <w:rPr>
@@ -2173,7 +2183,7 @@
             <w:rPr>
               <w:noProof/>
             </w:rPr>
-            <w:instrText xml:space="preserve"> PAGEREF _Toc154539100 \h </w:instrText>
+            <w:instrText xml:space="preserve"> PAGEREF _Toc162610121 \h </w:instrText>
           </w:r>
           <w:r>
             <w:rPr>
@@ -2235,7 +2245,7 @@
             <w:rPr>
               <w:noProof/>
             </w:rPr>
-            <w:instrText xml:space="preserve"> PAGEREF _Toc154539101 \h </w:instrText>
+            <w:instrText xml:space="preserve"> PAGEREF _Toc162610122 \h </w:instrText>
           </w:r>
           <w:r>
             <w:rPr>
@@ -2298,7 +2308,7 @@
             <w:rPr>
               <w:noProof/>
             </w:rPr>
-            <w:instrText xml:space="preserve"> PAGEREF _Toc154539102 \h </w:instrText>
+            <w:instrText xml:space="preserve"> PAGEREF _Toc162610123 \h </w:instrText>
           </w:r>
           <w:r>
             <w:rPr>
@@ -2360,7 +2370,7 @@
             <w:rPr>
               <w:noProof/>
             </w:rPr>
-            <w:instrText xml:space="preserve"> PAGEREF _Toc154539103 \h </w:instrText>
+            <w:instrText xml:space="preserve"> PAGEREF _Toc162610124 \h </w:instrText>
           </w:r>
           <w:r>
             <w:rPr>
@@ -2423,7 +2433,7 @@
             <w:rPr>
               <w:noProof/>
             </w:rPr>
-            <w:instrText xml:space="preserve"> PAGEREF _Toc154539104 \h </w:instrText>
+            <w:instrText xml:space="preserve"> PAGEREF _Toc162610125 \h </w:instrText>
           </w:r>
           <w:r>
             <w:rPr>
@@ -2485,7 +2495,7 @@
             <w:rPr>
               <w:noProof/>
             </w:rPr>
-            <w:instrText xml:space="preserve"> PAGEREF _Toc154539105 \h </w:instrText>
+            <w:instrText xml:space="preserve"> PAGEREF _Toc162610126 \h </w:instrText>
           </w:r>
           <w:r>
             <w:rPr>
@@ -2548,7 +2558,7 @@
             <w:rPr>
               <w:noProof/>
             </w:rPr>
-            <w:instrText xml:space="preserve"> PAGEREF _Toc154539106 \h </w:instrText>
+            <w:instrText xml:space="preserve"> PAGEREF _Toc162610127 \h </w:instrText>
           </w:r>
           <w:r>
             <w:rPr>
@@ -2611,7 +2621,7 @@
             <w:rPr>
               <w:noProof/>
             </w:rPr>
-            <w:instrText xml:space="preserve"> PAGEREF _Toc154539107 \h </w:instrText>
+            <w:instrText xml:space="preserve"> PAGEREF _Toc162610128 \h </w:instrText>
           </w:r>
           <w:r>
             <w:rPr>
@@ -2674,7 +2684,7 @@
             <w:rPr>
               <w:noProof/>
             </w:rPr>
-            <w:instrText xml:space="preserve"> PAGEREF _Toc154539108 \h </w:instrText>
+            <w:instrText xml:space="preserve"> PAGEREF _Toc162610129 \h </w:instrText>
           </w:r>
           <w:r>
             <w:rPr>
@@ -2737,7 +2747,7 @@
             <w:rPr>
               <w:noProof/>
             </w:rPr>
-            <w:instrText xml:space="preserve"> PAGEREF _Toc154539109 \h </w:instrText>
+            <w:instrText xml:space="preserve"> PAGEREF _Toc162610130 \h </w:instrText>
           </w:r>
           <w:r>
             <w:rPr>
@@ -2800,7 +2810,7 @@
             <w:rPr>
               <w:noProof/>
             </w:rPr>
-            <w:instrText xml:space="preserve"> PAGEREF _Toc154539110 \h </w:instrText>
+            <w:instrText xml:space="preserve"> PAGEREF _Toc162610131 \h </w:instrText>
           </w:r>
           <w:r>
             <w:rPr>
@@ -2863,7 +2873,7 @@
             <w:rPr>
               <w:noProof/>
             </w:rPr>
-            <w:instrText xml:space="preserve"> PAGEREF _Toc154539111 \h </w:instrText>
+            <w:instrText xml:space="preserve"> PAGEREF _Toc162610132 \h </w:instrText>
           </w:r>
           <w:r>
             <w:rPr>
@@ -2926,7 +2936,7 @@
             <w:rPr>
               <w:noProof/>
             </w:rPr>
-            <w:instrText xml:space="preserve"> PAGEREF _Toc154539112 \h </w:instrText>
+            <w:instrText xml:space="preserve"> PAGEREF _Toc162610133 \h </w:instrText>
           </w:r>
           <w:r>
             <w:rPr>
@@ -2969,7 +2979,7 @@
       <w:r>
         <w:br w:type="page"/>
       </w:r>
-      <w:bookmarkStart w:id="0" w:name="_Toc154539069"/>
+      <w:bookmarkStart w:id="0" w:name="_Toc162610090"/>
       <w:r>
         <w:lastRenderedPageBreak/>
         <w:t>Document History</w:t>
@@ -3081,7 +3091,7 @@
       <w:r>
         <w:br w:type="page"/>
       </w:r>
-      <w:bookmarkStart w:id="1" w:name="_Toc154539070"/>
+      <w:bookmarkStart w:id="1" w:name="_Toc162610091"/>
       <w:r>
         <w:lastRenderedPageBreak/>
         <w:t>Soar-EpMem Motivation</w:t>
@@ -3104,7 +3114,7 @@
       <w:r>
         <w:br w:type="page"/>
       </w:r>
-      <w:bookmarkStart w:id="2" w:name="_Toc154539071"/>
+      <w:bookmarkStart w:id="2" w:name="_Toc162610092"/>
       <w:r>
         <w:lastRenderedPageBreak/>
         <w:t>Working Memory Structure</w:t>
@@ -3257,7 +3267,7 @@
       <w:r>
         <w:br w:type="page"/>
       </w:r>
-      <w:bookmarkStart w:id="3" w:name="_Toc154539072"/>
+      <w:bookmarkStart w:id="3" w:name="_Toc162610093"/>
       <w:r>
         <w:lastRenderedPageBreak/>
         <w:t>Storing Episodes</w:t>
@@ -3298,7 +3308,7 @@
           <w:numId w:val="6"/>
         </w:numPr>
       </w:pPr>
-      <w:bookmarkStart w:id="4" w:name="_Toc154539073"/>
+      <w:bookmarkStart w:id="4" w:name="_Toc162610094"/>
       <w:r>
         <w:t xml:space="preserve">New Episode </w:t>
       </w:r>
@@ -3528,7 +3538,7 @@
           <w:numId w:val="6"/>
         </w:numPr>
       </w:pPr>
-      <w:bookmarkStart w:id="5" w:name="_Toc154539074"/>
+      <w:bookmarkStart w:id="5" w:name="_Toc162610095"/>
       <w:r>
         <w:t>Episode Contents</w:t>
       </w:r>
@@ -3615,7 +3625,7 @@
           <w:numId w:val="6"/>
         </w:numPr>
       </w:pPr>
-      <w:bookmarkStart w:id="6" w:name="_Toc154539075"/>
+      <w:bookmarkStart w:id="6" w:name="_Toc162610096"/>
       <w:r>
         <w:t>Working Memory Activation</w:t>
       </w:r>
@@ -3693,7 +3703,7 @@
           <w:numId w:val="6"/>
         </w:numPr>
       </w:pPr>
-      <w:bookmarkStart w:id="7" w:name="_Toc154539076"/>
+      <w:bookmarkStart w:id="7" w:name="_Toc162610097"/>
       <w:r>
         <w:lastRenderedPageBreak/>
         <w:t>The wma Command</w:t>
@@ -3791,7 +3801,7 @@
           <w:numId w:val="6"/>
         </w:numPr>
       </w:pPr>
-      <w:bookmarkStart w:id="8" w:name="_Toc154539077"/>
+      <w:bookmarkStart w:id="8" w:name="_Toc162610098"/>
       <w:r>
         <w:t>WMA Parameters</w:t>
       </w:r>
@@ -4351,7 +4361,7 @@
           <w:numId w:val="6"/>
         </w:numPr>
       </w:pPr>
-      <w:bookmarkStart w:id="9" w:name="_Toc154539078"/>
+      <w:bookmarkStart w:id="9" w:name="_Toc162610099"/>
       <w:r>
         <w:t>Soar-EpMem Storage</w:t>
       </w:r>
@@ -4416,7 +4426,7 @@
       <w:r>
         <w:br w:type="page"/>
       </w:r>
-      <w:bookmarkStart w:id="10" w:name="_Toc154539079"/>
+      <w:bookmarkStart w:id="10" w:name="_Toc162610100"/>
       <w:r>
         <w:lastRenderedPageBreak/>
         <w:t>Retrieving Episodes</w:t>
@@ -4467,7 +4477,7 @@
         </w:numPr>
       </w:pPr>
       <w:bookmarkStart w:id="11" w:name="_Ref81044084"/>
-      <w:bookmarkStart w:id="12" w:name="_Toc154539080"/>
+      <w:bookmarkStart w:id="12" w:name="_Toc162610101"/>
       <w:bookmarkStart w:id="13" w:name="_Ref81043914"/>
       <w:r>
         <w:t>Soar-EpMem Commands</w:t>
@@ -4645,7 +4655,7 @@
           <w:numId w:val="6"/>
         </w:numPr>
       </w:pPr>
-      <w:bookmarkStart w:id="14" w:name="_Toc154539081"/>
+      <w:bookmarkStart w:id="14" w:name="_Toc162610102"/>
       <w:r>
         <w:t>Non-Cue-Based Retrievals</w:t>
       </w:r>
@@ -4665,7 +4675,7 @@
           <w:numId w:val="6"/>
         </w:numPr>
       </w:pPr>
-      <w:bookmarkStart w:id="15" w:name="_Toc154539082"/>
+      <w:bookmarkStart w:id="15" w:name="_Toc162610103"/>
       <w:r>
         <w:t>Absolute NCB Retrievals</w:t>
       </w:r>
@@ -4824,7 +4834,7 @@
           <w:numId w:val="6"/>
         </w:numPr>
       </w:pPr>
-      <w:bookmarkStart w:id="16" w:name="_Toc154539083"/>
+      <w:bookmarkStart w:id="16" w:name="_Toc162610104"/>
       <w:r>
         <w:lastRenderedPageBreak/>
         <w:t>Relative NCB Retrievals</w:t>
@@ -4910,7 +4920,7 @@
         </w:numPr>
       </w:pPr>
       <w:bookmarkStart w:id="17" w:name="_Ref81043917"/>
-      <w:bookmarkStart w:id="18" w:name="_Toc154539084"/>
+      <w:bookmarkStart w:id="18" w:name="_Toc162610105"/>
       <w:r>
         <w:t>Cue-Based Retrievals</w:t>
       </w:r>
@@ -5389,7 +5399,7 @@
       <w:r>
         <w:br w:type="page"/>
       </w:r>
-      <w:bookmarkStart w:id="20" w:name="_Toc154539085"/>
+      <w:bookmarkStart w:id="20" w:name="_Toc162610106"/>
       <w:r>
         <w:lastRenderedPageBreak/>
         <w:t>Retrieval Meta-Data</w:t>
@@ -5997,7 +6007,7 @@
       <w:r>
         <w:br w:type="page"/>
       </w:r>
-      <w:bookmarkStart w:id="21" w:name="_Toc154539086"/>
+      <w:bookmarkStart w:id="21" w:name="_Toc162610107"/>
       <w:r>
         <w:lastRenderedPageBreak/>
         <w:t>Soar-EpMem Parameters</w:t>
@@ -6017,7 +6027,7 @@
           <w:numId w:val="6"/>
         </w:numPr>
       </w:pPr>
-      <w:bookmarkStart w:id="22" w:name="_Toc154539087"/>
+      <w:bookmarkStart w:id="22" w:name="_Toc162610108"/>
       <w:r>
         <w:t>Parameter Configuration</w:t>
       </w:r>
@@ -6094,7 +6104,7 @@
           <w:numId w:val="6"/>
         </w:numPr>
       </w:pPr>
-      <w:bookmarkStart w:id="23" w:name="_Toc154539088"/>
+      <w:bookmarkStart w:id="23" w:name="_Toc162610109"/>
       <w:r>
         <w:t>Parameter Descriptions</w:t>
       </w:r>
@@ -6140,7 +6150,7 @@
           <w:numId w:val="6"/>
         </w:numPr>
       </w:pPr>
-      <w:bookmarkStart w:id="24" w:name="_Toc154539089"/>
+      <w:bookmarkStart w:id="24" w:name="_Toc162610110"/>
       <w:r>
         <w:t>General</w:t>
       </w:r>
@@ -6426,7 +6436,7 @@
           <w:numId w:val="6"/>
         </w:numPr>
       </w:pPr>
-      <w:bookmarkStart w:id="25" w:name="_Toc154539090"/>
+      <w:bookmarkStart w:id="25" w:name="_Toc162610111"/>
       <w:r>
         <w:t>Encoding</w:t>
       </w:r>
@@ -7500,7 +7510,7 @@
           <w:numId w:val="6"/>
         </w:numPr>
       </w:pPr>
-      <w:bookmarkStart w:id="26" w:name="_Toc154539091"/>
+      <w:bookmarkStart w:id="26" w:name="_Toc162610112"/>
       <w:r>
         <w:t>Storage</w:t>
       </w:r>
@@ -8213,7 +8223,7 @@
           <w:numId w:val="6"/>
         </w:numPr>
       </w:pPr>
-      <w:bookmarkStart w:id="27" w:name="_Toc154539092"/>
+      <w:bookmarkStart w:id="27" w:name="_Toc162610113"/>
       <w:r>
         <w:lastRenderedPageBreak/>
         <w:t>Retrieval</w:t>
@@ -8658,7 +8668,7 @@
           <w:numId w:val="6"/>
         </w:numPr>
       </w:pPr>
-      <w:bookmarkStart w:id="28" w:name="_Toc154539093"/>
+      <w:bookmarkStart w:id="28" w:name="_Toc162610114"/>
       <w:r>
         <w:t>Performance</w:t>
       </w:r>
@@ -9885,7 +9895,7 @@
           <w:numId w:val="6"/>
         </w:numPr>
       </w:pPr>
-      <w:bookmarkStart w:id="29" w:name="_Toc154539094"/>
+      <w:bookmarkStart w:id="29" w:name="_Toc162610115"/>
       <w:r>
         <w:t>Full Parameter Configuration</w:t>
       </w:r>
@@ -10182,7 +10192,7 @@
         </w:numPr>
       </w:pPr>
       <w:bookmarkStart w:id="31" w:name="_Ref122328513"/>
-      <w:bookmarkStart w:id="32" w:name="_Toc154539095"/>
+      <w:bookmarkStart w:id="32" w:name="_Toc162610116"/>
       <w:r>
         <w:t>Parameter Behavior</w:t>
       </w:r>
@@ -10266,7 +10276,7 @@
         <w:br w:type="page"/>
       </w:r>
       <w:bookmarkStart w:id="33" w:name="_Ref81045517"/>
-      <w:bookmarkStart w:id="34" w:name="_Toc154539096"/>
+      <w:bookmarkStart w:id="34" w:name="_Toc162610117"/>
       <w:r>
         <w:lastRenderedPageBreak/>
         <w:t>Soar-EpMem Statistics</w:t>
@@ -10686,7 +10696,7 @@
               <w:rPr>
                 <w:b/>
               </w:rPr>
-              <w:t>ncb_wmes</w:t>
+              <w:t>queries</w:t>
             </w:r>
           </w:p>
         </w:tc>
@@ -10716,7 +10726,10 @@
               <w:spacing w:after="0"/>
             </w:pPr>
             <w:r>
-              <w:t>Number of WMEs added to Working Memory in the last reconstruction</w:t>
+              <w:t>Number of times the query command has been issued</w:t>
+            </w:r>
+            <w:r>
+              <w:t xml:space="preserve"> </w:t>
             </w:r>
           </w:p>
         </w:tc>
@@ -10746,8 +10759,10 @@
               <w:spacing w:after="0"/>
             </w:pPr>
             <w:r>
-              <w:t>Last Retrieval WMEs</w:t>
-            </w:r>
+              <w:t>Queries</w:t>
+            </w:r>
+            <w:bookmarkStart w:id="35" w:name="_GoBack"/>
+            <w:bookmarkEnd w:id="35"/>
           </w:p>
         </w:tc>
       </w:tr>
@@ -10793,7 +10808,7 @@
               <w:rPr>
                 <w:b/>
               </w:rPr>
-              <w:t>qry-pos</w:t>
+              <w:t>ncb_wmes</w:t>
             </w:r>
           </w:p>
         </w:tc>
@@ -10823,16 +10838,7 @@
               <w:spacing w:after="0"/>
             </w:pPr>
             <w:r>
-              <w:t xml:space="preserve">Number of leaf WMEs in the </w:t>
-            </w:r>
-            <w:r>
-              <w:rPr>
-                <w:b/>
-              </w:rPr>
-              <w:t>query</w:t>
-            </w:r>
-            <w:r>
-              <w:t xml:space="preserve"> cue of the last CB query</w:t>
+              <w:t>Number of WMEs added to Working Memory in the last reconstruction</w:t>
             </w:r>
           </w:p>
         </w:tc>
@@ -10862,7 +10868,7 @@
               <w:spacing w:after="0"/>
             </w:pPr>
             <w:r>
-              <w:t>Last Query Positive</w:t>
+              <w:t>Last Retrieval WMEs</w:t>
             </w:r>
           </w:p>
         </w:tc>
@@ -10909,7 +10915,7 @@
               <w:rPr>
                 <w:b/>
               </w:rPr>
-              <w:t>qry-neg</w:t>
+              <w:t>qry-pos</w:t>
             </w:r>
           </w:p>
         </w:tc>
@@ -10945,7 +10951,7 @@
               <w:rPr>
                 <w:b/>
               </w:rPr>
-              <w:t>neg-query</w:t>
+              <w:t>query</w:t>
             </w:r>
             <w:r>
               <w:t xml:space="preserve"> cue of the last CB query</w:t>
@@ -10978,7 +10984,7 @@
               <w:spacing w:after="0"/>
             </w:pPr>
             <w:r>
-              <w:t>Last Query Negative</w:t>
+              <w:t>Last Query Positive</w:t>
             </w:r>
           </w:p>
         </w:tc>
@@ -11025,7 +11031,7 @@
               <w:rPr>
                 <w:b/>
               </w:rPr>
-              <w:t>qry-ret</w:t>
+              <w:t>qry-neg</w:t>
             </w:r>
           </w:p>
         </w:tc>
@@ -11055,7 +11061,16 @@
               <w:spacing w:after="0"/>
             </w:pPr>
             <w:r>
-              <w:t>Temporal ID of the last retrieved episode</w:t>
+              <w:t xml:space="preserve">Number of leaf WMEs in the </w:t>
+            </w:r>
+            <w:r>
+              <w:rPr>
+                <w:b/>
+              </w:rPr>
+              <w:t>neg-query</w:t>
+            </w:r>
+            <w:r>
+              <w:t xml:space="preserve"> cue of the last CB query</w:t>
             </w:r>
           </w:p>
         </w:tc>
@@ -11085,7 +11100,7 @@
               <w:spacing w:after="0"/>
             </w:pPr>
             <w:r>
-              <w:t>Last Query Retrieved</w:t>
+              <w:t>Last Query Negative</w:t>
             </w:r>
           </w:p>
         </w:tc>
@@ -11132,7 +11147,7 @@
               <w:rPr>
                 <w:b/>
               </w:rPr>
-              <w:t>qry-card</w:t>
+              <w:t>qry-ret</w:t>
             </w:r>
           </w:p>
         </w:tc>
@@ -11162,7 +11177,7 @@
               <w:spacing w:after="0"/>
             </w:pPr>
             <w:r>
-              <w:t>Cardinality of the last CB query retrieval</w:t>
+              <w:t>Temporal ID of the last retrieved episode</w:t>
             </w:r>
           </w:p>
         </w:tc>
@@ -11192,7 +11207,54 @@
               <w:spacing w:after="0"/>
             </w:pPr>
             <w:r>
-              <w:t>Last Query Cardinality</w:t>
+              <w:t>Last Query Retrieved</w:t>
+            </w:r>
+          </w:p>
+        </w:tc>
+      </w:tr>
+    </w:tbl>
+    <w:p/>
+    <w:tbl>
+      <w:tblPr>
+        <w:tblW w:w="4992" w:type="pct"/>
+        <w:tblLook w:val="0000" w:firstRow="0" w:lastRow="0" w:firstColumn="0" w:lastColumn="0" w:noHBand="0" w:noVBand="0"/>
+      </w:tblPr>
+      <w:tblGrid>
+        <w:gridCol w:w="1576"/>
+        <w:gridCol w:w="7985"/>
+      </w:tblGrid>
+      <w:tr>
+        <w:tc>
+          <w:tcPr>
+            <w:tcW w:w="824" w:type="pct"/>
+            <w:shd w:val="clear" w:color="auto" w:fill="auto"/>
+          </w:tcPr>
+          <w:p>
+            <w:pPr>
+              <w:spacing w:after="0"/>
+            </w:pPr>
+            <w:r>
+              <w:t>Statistic</w:t>
+            </w:r>
+          </w:p>
+        </w:tc>
+        <w:tc>
+          <w:tcPr>
+            <w:tcW w:w="4176" w:type="pct"/>
+            <w:shd w:val="clear" w:color="auto" w:fill="auto"/>
+          </w:tcPr>
+          <w:p>
+            <w:pPr>
+              <w:spacing w:after="0"/>
+              <w:rPr>
+                <w:b/>
+              </w:rPr>
+            </w:pPr>
+            <w:r>
+              <w:rPr>
+                <w:b/>
+              </w:rPr>
+              <w:t>qry-card</w:t>
             </w:r>
           </w:p>
         </w:tc>
@@ -11208,7 +11270,66 @@
               <w:spacing w:after="0"/>
             </w:pPr>
             <w:r>
-              <w:lastRenderedPageBreak/>
+              <w:t>Description</w:t>
+            </w:r>
+          </w:p>
+        </w:tc>
+        <w:tc>
+          <w:tcPr>
+            <w:tcW w:w="4176" w:type="pct"/>
+            <w:shd w:val="clear" w:color="auto" w:fill="auto"/>
+          </w:tcPr>
+          <w:p>
+            <w:pPr>
+              <w:spacing w:after="0"/>
+            </w:pPr>
+            <w:r>
+              <w:t>Cardinality of the last CB query retrieval</w:t>
+            </w:r>
+          </w:p>
+        </w:tc>
+      </w:tr>
+      <w:tr>
+        <w:tc>
+          <w:tcPr>
+            <w:tcW w:w="824" w:type="pct"/>
+            <w:shd w:val="clear" w:color="auto" w:fill="auto"/>
+          </w:tcPr>
+          <w:p>
+            <w:pPr>
+              <w:spacing w:after="0"/>
+            </w:pPr>
+            <w:r>
+              <w:t>Label</w:t>
+            </w:r>
+          </w:p>
+        </w:tc>
+        <w:tc>
+          <w:tcPr>
+            <w:tcW w:w="4176" w:type="pct"/>
+            <w:shd w:val="clear" w:color="auto" w:fill="auto"/>
+          </w:tcPr>
+          <w:p>
+            <w:pPr>
+              <w:spacing w:after="0"/>
+            </w:pPr>
+            <w:r>
+              <w:t>Last Query Cardinality</w:t>
+            </w:r>
+          </w:p>
+        </w:tc>
+      </w:tr>
+      <w:tr>
+        <w:tc>
+          <w:tcPr>
+            <w:tcW w:w="824" w:type="pct"/>
+            <w:shd w:val="clear" w:color="auto" w:fill="auto"/>
+          </w:tcPr>
+          <w:p>
+            <w:pPr>
+              <w:spacing w:after="0"/>
+            </w:pPr>
+            <w:r>
               <w:t>Statistic</w:t>
             </w:r>
           </w:p>
@@ -11603,6 +11724,15 @@
       </w:pPr>
       <w:r>
         <w:t>Memory Highwater: 0</w:t>
+      </w:r>
+    </w:p>
+    <w:p>
+      <w:pPr>
+        <w:pStyle w:val="code"/>
+        <w:spacing w:after="0"/>
+      </w:pPr>
+      <w:r>
+        <w:t>Queries: 0</w:t>
       </w:r>
     </w:p>
     <w:p>
@@ -11671,12 +11801,12 @@
       <w:r>
         <w:br w:type="page"/>
       </w:r>
-      <w:bookmarkStart w:id="35" w:name="_Toc154539097"/>
+      <w:bookmarkStart w:id="36" w:name="_Toc162610118"/>
       <w:r>
         <w:lastRenderedPageBreak/>
         <w:t>Soar-EpMem Timers</w:t>
       </w:r>
-      <w:bookmarkEnd w:id="35"/>
+      <w:bookmarkEnd w:id="36"/>
     </w:p>
     <w:p>
       <w:r>
@@ -12872,7 +13002,7 @@
               <w:rPr>
                 <w:b/>
               </w:rPr>
-              <w:t>ncb_edge</w:t>
+              <w:t>epmem_wm_phase</w:t>
             </w:r>
           </w:p>
         </w:tc>
@@ -12902,7 +13032,7 @@
               <w:spacing w:after="0"/>
             </w:pPr>
             <w:r>
-              <w:t>Time spent collecting edges during reconstruction</w:t>
+              <w:t>Time spent converting preference assertions to working memory changes</w:t>
             </w:r>
           </w:p>
         </w:tc>
@@ -12932,7 +13062,7 @@
               <w:spacing w:after="0"/>
             </w:pPr>
             <w:r>
-              <w:t>three</w:t>
+              <w:t>two</w:t>
             </w:r>
           </w:p>
         </w:tc>
@@ -12979,7 +13109,7 @@
               <w:rPr>
                 <w:b/>
               </w:rPr>
-              <w:t>ncb_edge_rit</w:t>
+              <w:t>ncb_edge</w:t>
             </w:r>
           </w:p>
         </w:tc>
@@ -13009,7 +13139,7 @@
               <w:spacing w:after="0"/>
             </w:pPr>
             <w:r>
-              <w:t>Time spent collecting edges from the relational interval tree</w:t>
+              <w:t>Time spent collecting edges during reconstruction</w:t>
             </w:r>
           </w:p>
         </w:tc>
@@ -13086,7 +13216,7 @@
               <w:rPr>
                 <w:b/>
               </w:rPr>
-              <w:t>ncb_node</w:t>
+              <w:t>ncb_edge_rit</w:t>
             </w:r>
           </w:p>
         </w:tc>
@@ -13116,7 +13246,7 @@
               <w:spacing w:after="0"/>
             </w:pPr>
             <w:r>
-              <w:t>Time spent collecting nodes during reconstruction</w:t>
+              <w:t>Time spent collecting edges from the relational interval tree</w:t>
             </w:r>
           </w:p>
         </w:tc>
@@ -13193,7 +13323,7 @@
               <w:rPr>
                 <w:b/>
               </w:rPr>
-              <w:t>ncb_node_rit</w:t>
+              <w:t>ncb_node</w:t>
             </w:r>
           </w:p>
         </w:tc>
@@ -13223,7 +13353,7 @@
               <w:spacing w:after="0"/>
             </w:pPr>
             <w:r>
-              <w:t>Time spent collecting nodes from the relational interval tree</w:t>
+              <w:t>Time spent collecting nodes during reconstruction</w:t>
             </w:r>
           </w:p>
         </w:tc>
@@ -13300,7 +13430,7 @@
               <w:rPr>
                 <w:b/>
               </w:rPr>
-              <w:t>query_dnf</w:t>
+              <w:t>ncb_node_rit</w:t>
             </w:r>
           </w:p>
         </w:tc>
@@ -13330,7 +13460,7 @@
               <w:spacing w:after="0"/>
             </w:pPr>
             <w:r>
-              <w:t>Time spent constructing the DNF graph</w:t>
+              <w:t>Time spent collecting nodes from the relational interval tree</w:t>
             </w:r>
           </w:p>
         </w:tc>
@@ -13407,7 +13537,7 @@
               <w:rPr>
                 <w:b/>
               </w:rPr>
-              <w:t>query_graph_match</w:t>
+              <w:t>query_dnf</w:t>
             </w:r>
           </w:p>
         </w:tc>
@@ -13437,7 +13567,7 @@
               <w:spacing w:after="0"/>
             </w:pPr>
             <w:r>
-              <w:t>Time spent performing graph match</w:t>
+              <w:t>Time spent constructing the DNF graph</w:t>
             </w:r>
           </w:p>
         </w:tc>
@@ -13467,10 +13597,7 @@
               <w:spacing w:after="0"/>
             </w:pPr>
             <w:r>
-              <w:t>t</w:t>
-            </w:r>
-            <w:r>
-              <w:t>hree</w:t>
+              <w:t>three</w:t>
             </w:r>
           </w:p>
         </w:tc>
@@ -13517,7 +13644,7 @@
               <w:rPr>
                 <w:b/>
               </w:rPr>
-              <w:t>query_neg_end_ep</w:t>
+              <w:t>query_graph_match</w:t>
             </w:r>
           </w:p>
         </w:tc>
@@ -13547,7 +13674,7 @@
               <w:spacing w:after="0"/>
             </w:pPr>
             <w:r>
-              <w:t>Time spent in interval search: negative cue, end point, ranges</w:t>
+              <w:t>Time spent performing graph match</w:t>
             </w:r>
           </w:p>
         </w:tc>
@@ -13577,7 +13704,10 @@
               <w:spacing w:after="0"/>
             </w:pPr>
             <w:r>
-              <w:t>three</w:t>
+              <w:t>t</w:t>
+            </w:r>
+            <w:r>
+              <w:t>hree</w:t>
             </w:r>
           </w:p>
         </w:tc>
@@ -13624,7 +13754,7 @@
               <w:rPr>
                 <w:b/>
               </w:rPr>
-              <w:t>query_neg_end_now</w:t>
+              <w:t>query_neg_end_ep</w:t>
             </w:r>
           </w:p>
         </w:tc>
@@ -13654,7 +13784,7 @@
               <w:spacing w:after="0"/>
             </w:pPr>
             <w:r>
-              <w:t>Time spent in interval search: negative cue, end point, now</w:t>
+              <w:t>Time spent in interval search: negative cue, end point, ranges</w:t>
             </w:r>
           </w:p>
         </w:tc>
@@ -13731,7 +13861,7 @@
               <w:rPr>
                 <w:b/>
               </w:rPr>
-              <w:t>query_neg_end_point</w:t>
+              <w:t>query_neg_end_now</w:t>
             </w:r>
           </w:p>
         </w:tc>
@@ -13761,7 +13891,7 @@
               <w:spacing w:after="0"/>
             </w:pPr>
             <w:r>
-              <w:t>Time spent in interval search: negative cue, end point, points</w:t>
+              <w:t>Time spent in interval search: negative cue, end point, now</w:t>
             </w:r>
           </w:p>
         </w:tc>
@@ -13838,7 +13968,7 @@
               <w:rPr>
                 <w:b/>
               </w:rPr>
-              <w:t>query_neg_start_ep</w:t>
+              <w:t>query_neg_end_point</w:t>
             </w:r>
           </w:p>
         </w:tc>
@@ -13868,7 +13998,7 @@
               <w:spacing w:after="0"/>
             </w:pPr>
             <w:r>
-              <w:t>Time spent in interval search: negative cue, start point, ranges</w:t>
+              <w:t>Time spent in interval search: negative cue, end point, points</w:t>
             </w:r>
           </w:p>
         </w:tc>
@@ -13945,7 +14075,7 @@
               <w:rPr>
                 <w:b/>
               </w:rPr>
-              <w:t>query_neg_start_now</w:t>
+              <w:t>query_neg_start_ep</w:t>
             </w:r>
           </w:p>
         </w:tc>
@@ -13975,7 +14105,7 @@
               <w:spacing w:after="0"/>
             </w:pPr>
             <w:r>
-              <w:t>Time spent in interval search: negative cue, start point, now</w:t>
+              <w:t>Time spent in interval search: negative cue, start point, ranges</w:t>
             </w:r>
           </w:p>
         </w:tc>
@@ -14052,7 +14182,7 @@
               <w:rPr>
                 <w:b/>
               </w:rPr>
-              <w:t>query_neg_start_point</w:t>
+              <w:t>query_neg_start_now</w:t>
             </w:r>
           </w:p>
         </w:tc>
@@ -14082,7 +14212,7 @@
               <w:spacing w:after="0"/>
             </w:pPr>
             <w:r>
-              <w:t>Time spent in interval search: negative cue, start point, points</w:t>
+              <w:t>Time spent in interval search: negative cue, start point, now</w:t>
             </w:r>
           </w:p>
         </w:tc>
@@ -14159,13 +14289,7 @@
               <w:rPr>
                 <w:b/>
               </w:rPr>
-              <w:t>query_pos</w:t>
-            </w:r>
-            <w:r>
-              <w:rPr>
-                <w:b/>
-              </w:rPr>
-              <w:t>_end_ep</w:t>
+              <w:t>query_neg_start_point</w:t>
             </w:r>
           </w:p>
         </w:tc>
@@ -14195,13 +14319,7 @@
               <w:spacing w:after="0"/>
             </w:pPr>
             <w:r>
-              <w:t xml:space="preserve">Time spent in interval search: </w:t>
-            </w:r>
-            <w:r>
-              <w:t>positive</w:t>
-            </w:r>
-            <w:r>
-              <w:t xml:space="preserve"> cue, end point, ranges</w:t>
+              <w:t>Time spent in interval search: negative cue, start point, points</w:t>
             </w:r>
           </w:p>
         </w:tc>
@@ -14284,7 +14402,7 @@
               <w:rPr>
                 <w:b/>
               </w:rPr>
-              <w:t>_end_now</w:t>
+              <w:t>_end_ep</w:t>
             </w:r>
           </w:p>
         </w:tc>
@@ -14320,7 +14438,7 @@
               <w:t>positive</w:t>
             </w:r>
             <w:r>
-              <w:t xml:space="preserve"> cue, end point, now</w:t>
+              <w:t xml:space="preserve"> cue, end point, ranges</w:t>
             </w:r>
           </w:p>
         </w:tc>
@@ -14403,7 +14521,7 @@
               <w:rPr>
                 <w:b/>
               </w:rPr>
-              <w:t>_end_point</w:t>
+              <w:t>_end_now</w:t>
             </w:r>
           </w:p>
         </w:tc>
@@ -14439,7 +14557,7 @@
               <w:t>positive</w:t>
             </w:r>
             <w:r>
-              <w:t xml:space="preserve"> cue, end point, points</w:t>
+              <w:t xml:space="preserve"> cue, end point, now</w:t>
             </w:r>
           </w:p>
         </w:tc>
@@ -14516,7 +14634,13 @@
               <w:rPr>
                 <w:b/>
               </w:rPr>
-              <w:t>query_pos_start_ep</w:t>
+              <w:t>query_pos</w:t>
+            </w:r>
+            <w:r>
+              <w:rPr>
+                <w:b/>
+              </w:rPr>
+              <w:t>_end_point</w:t>
             </w:r>
           </w:p>
         </w:tc>
@@ -14532,6 +14656,120 @@
               <w:spacing w:after="0"/>
             </w:pPr>
             <w:r>
+              <w:t>Description</w:t>
+            </w:r>
+          </w:p>
+        </w:tc>
+        <w:tc>
+          <w:tcPr>
+            <w:tcW w:w="4176" w:type="pct"/>
+            <w:shd w:val="clear" w:color="auto" w:fill="auto"/>
+          </w:tcPr>
+          <w:p>
+            <w:pPr>
+              <w:spacing w:after="0"/>
+            </w:pPr>
+            <w:r>
+              <w:t xml:space="preserve">Time spent in interval search: </w:t>
+            </w:r>
+            <w:r>
+              <w:t>positive</w:t>
+            </w:r>
+            <w:r>
+              <w:t xml:space="preserve"> cue, end point, points</w:t>
+            </w:r>
+          </w:p>
+        </w:tc>
+      </w:tr>
+      <w:tr>
+        <w:tc>
+          <w:tcPr>
+            <w:tcW w:w="824" w:type="pct"/>
+            <w:shd w:val="clear" w:color="auto" w:fill="auto"/>
+          </w:tcPr>
+          <w:p>
+            <w:pPr>
+              <w:spacing w:after="0"/>
+            </w:pPr>
+            <w:r>
+              <w:t>Level</w:t>
+            </w:r>
+          </w:p>
+        </w:tc>
+        <w:tc>
+          <w:tcPr>
+            <w:tcW w:w="4176" w:type="pct"/>
+            <w:shd w:val="clear" w:color="auto" w:fill="auto"/>
+          </w:tcPr>
+          <w:p>
+            <w:pPr>
+              <w:spacing w:after="0"/>
+            </w:pPr>
+            <w:r>
+              <w:t>three</w:t>
+            </w:r>
+          </w:p>
+        </w:tc>
+      </w:tr>
+    </w:tbl>
+    <w:p/>
+    <w:tbl>
+      <w:tblPr>
+        <w:tblW w:w="4992" w:type="pct"/>
+        <w:tblLook w:val="0000" w:firstRow="0" w:lastRow="0" w:firstColumn="0" w:lastColumn="0" w:noHBand="0" w:noVBand="0"/>
+      </w:tblPr>
+      <w:tblGrid>
+        <w:gridCol w:w="1576"/>
+        <w:gridCol w:w="7985"/>
+      </w:tblGrid>
+      <w:tr>
+        <w:tc>
+          <w:tcPr>
+            <w:tcW w:w="824" w:type="pct"/>
+            <w:shd w:val="clear" w:color="auto" w:fill="auto"/>
+          </w:tcPr>
+          <w:p>
+            <w:pPr>
+              <w:spacing w:after="0"/>
+            </w:pPr>
+            <w:r>
+              <w:t>Timer</w:t>
+            </w:r>
+          </w:p>
+        </w:tc>
+        <w:tc>
+          <w:tcPr>
+            <w:tcW w:w="4176" w:type="pct"/>
+            <w:shd w:val="clear" w:color="auto" w:fill="auto"/>
+          </w:tcPr>
+          <w:p>
+            <w:pPr>
+              <w:spacing w:after="0"/>
+              <w:rPr>
+                <w:b/>
+              </w:rPr>
+            </w:pPr>
+            <w:r>
+              <w:rPr>
+                <w:b/>
+              </w:rPr>
+              <w:t>query_pos_start_ep</w:t>
+            </w:r>
+          </w:p>
+        </w:tc>
+      </w:tr>
+      <w:tr>
+        <w:tc>
+          <w:tcPr>
+            <w:tcW w:w="824" w:type="pct"/>
+            <w:shd w:val="clear" w:color="auto" w:fill="auto"/>
+          </w:tcPr>
+          <w:p>
+            <w:pPr>
+              <w:spacing w:after="0"/>
+            </w:pPr>
+            <w:r>
+              <w:lastRenderedPageBreak/>
               <w:t>Description</w:t>
             </w:r>
           </w:p>
@@ -14604,7 +14842,6 @@
               <w:spacing w:after="0"/>
             </w:pPr>
             <w:r>
-              <w:lastRenderedPageBreak/>
               <w:t>Timer</w:t>
             </w:r>
           </w:p>
@@ -14959,7 +15196,7 @@
         <w:spacing w:after="0"/>
       </w:pPr>
       <w:r>
-        <w:t>ncb_edge: 0</w:t>
+        <w:t>epmem_wm_phase: 0</w:t>
       </w:r>
     </w:p>
     <w:p>
@@ -14968,7 +15205,7 @@
         <w:spacing w:after="0"/>
       </w:pPr>
       <w:r>
-        <w:t>ncb_edge_rit: 0</w:t>
+        <w:t>ncb_edge: 0</w:t>
       </w:r>
     </w:p>
     <w:p>
@@ -14977,7 +15214,7 @@
         <w:spacing w:after="0"/>
       </w:pPr>
       <w:r>
-        <w:t>ncb_node: 0</w:t>
+        <w:t>ncb_edge_rit: 0</w:t>
       </w:r>
     </w:p>
     <w:p>
@@ -14986,7 +15223,7 @@
         <w:spacing w:after="0"/>
       </w:pPr>
       <w:r>
-        <w:t>ncb_node_rit: 0</w:t>
+        <w:t>ncb_node: 0</w:t>
       </w:r>
     </w:p>
     <w:p>
@@ -14995,7 +15232,7 @@
         <w:spacing w:after="0"/>
       </w:pPr>
       <w:r>
-        <w:t>query_dnf: 0</w:t>
+        <w:t>ncb_node_rit: 0</w:t>
       </w:r>
     </w:p>
     <w:p>
@@ -15004,7 +15241,7 @@
         <w:spacing w:after="0"/>
       </w:pPr>
       <w:r>
-        <w:t>query_graph_match: 0</w:t>
+        <w:t>query_dnf: 0</w:t>
       </w:r>
     </w:p>
     <w:p>
@@ -15013,7 +15250,7 @@
         <w:spacing w:after="0"/>
       </w:pPr>
       <w:r>
-        <w:t>query_neg_end_ep: 0</w:t>
+        <w:t>query_graph_match: 0</w:t>
       </w:r>
     </w:p>
     <w:p>
@@ -15022,7 +15259,7 @@
         <w:spacing w:after="0"/>
       </w:pPr>
       <w:r>
-        <w:t>query_neg_end_now: 0</w:t>
+        <w:t>query_neg_end_ep: 0</w:t>
       </w:r>
     </w:p>
     <w:p>
@@ -15031,7 +15268,7 @@
         <w:spacing w:after="0"/>
       </w:pPr>
       <w:r>
-        <w:t>query_neg_end_point: 0</w:t>
+        <w:t>query_neg_end_now: 0</w:t>
       </w:r>
     </w:p>
     <w:p>
@@ -15040,7 +15277,7 @@
         <w:spacing w:after="0"/>
       </w:pPr>
       <w:r>
-        <w:t>query_neg_start_ep: 0</w:t>
+        <w:t>query_neg_end_point: 0</w:t>
       </w:r>
     </w:p>
     <w:p>
@@ -15049,7 +15286,7 @@
         <w:spacing w:after="0"/>
       </w:pPr>
       <w:r>
-        <w:t>query_neg_start_now: 0</w:t>
+        <w:t>query_neg_start_ep: 0</w:t>
       </w:r>
     </w:p>
     <w:p>
@@ -15058,7 +15295,7 @@
         <w:spacing w:after="0"/>
       </w:pPr>
       <w:r>
-        <w:t>query_neg_start_point: 0</w:t>
+        <w:t>query_neg_start_now: 0</w:t>
       </w:r>
     </w:p>
     <w:p>
@@ -15067,7 +15304,7 @@
         <w:spacing w:after="0"/>
       </w:pPr>
       <w:r>
-        <w:t>query_pos_end_ep: 0</w:t>
+        <w:t>query_neg_start_point: 0</w:t>
       </w:r>
     </w:p>
     <w:p>
@@ -15076,7 +15313,7 @@
         <w:spacing w:after="0"/>
       </w:pPr>
       <w:r>
-        <w:t>query_pos_end_now: 0</w:t>
+        <w:t>query_pos_end_ep: 0</w:t>
       </w:r>
     </w:p>
     <w:p>
@@ -15085,7 +15322,7 @@
         <w:spacing w:after="0"/>
       </w:pPr>
       <w:r>
-        <w:t>query_pos_end_point: 0</w:t>
+        <w:t>query_pos_end_now: 0</w:t>
       </w:r>
     </w:p>
     <w:p>
@@ -15094,7 +15331,7 @@
         <w:spacing w:after="0"/>
       </w:pPr>
       <w:r>
-        <w:t>query_pos_start_ep: 0</w:t>
+        <w:t>query_pos_end_point: 0</w:t>
       </w:r>
     </w:p>
     <w:p>
@@ -15103,7 +15340,7 @@
         <w:spacing w:after="0"/>
       </w:pPr>
       <w:r>
-        <w:t>query_pos_start_now: 0</w:t>
+        <w:t>query_pos_start_ep: 0</w:t>
       </w:r>
     </w:p>
     <w:p>
@@ -15112,11 +15349,18 @@
         <w:spacing w:after="0"/>
       </w:pPr>
       <w:r>
+        <w:t>query_pos_start_now: 0</w:t>
+      </w:r>
+    </w:p>
+    <w:p>
+      <w:pPr>
+        <w:pStyle w:val="code"/>
+        <w:spacing w:after="0"/>
+      </w:pPr>
+      <w:r>
         <w:t>query_pos_start_point: 0</w:t>
       </w:r>
     </w:p>
-    <w:p/>
-    <w:p/>
     <w:p>
       <w:pPr>
         <w:pStyle w:val="Heading1"/>
@@ -15128,7 +15372,7 @@
       <w:r>
         <w:br w:type="page"/>
       </w:r>
-      <w:bookmarkStart w:id="36" w:name="_Toc154539098"/>
+      <w:bookmarkStart w:id="37" w:name="_Toc162610119"/>
       <w:r>
         <w:lastRenderedPageBreak/>
         <w:t xml:space="preserve">Trace </w:t>
@@ -15136,7 +15380,7 @@
       <w:r>
         <w:t>Information</w:t>
       </w:r>
-      <w:bookmarkEnd w:id="36"/>
+      <w:bookmarkEnd w:id="37"/>
     </w:p>
     <w:p>
       <w:r>
@@ -15171,12 +15415,12 @@
       <w:r>
         <w:br w:type="page"/>
       </w:r>
-      <w:bookmarkStart w:id="37" w:name="_Toc154539099"/>
+      <w:bookmarkStart w:id="38" w:name="_Toc162610120"/>
       <w:r>
         <w:lastRenderedPageBreak/>
         <w:t>Soar-EpMem Performance</w:t>
       </w:r>
-      <w:bookmarkEnd w:id="37"/>
+      <w:bookmarkEnd w:id="38"/>
     </w:p>
     <w:p>
       <w:r>
@@ -15191,14 +15435,14 @@
           <w:numId w:val="6"/>
         </w:numPr>
       </w:pPr>
-      <w:bookmarkStart w:id="38" w:name="_Toc154539100"/>
+      <w:bookmarkStart w:id="39" w:name="_Toc162610121"/>
       <w:r>
         <w:t xml:space="preserve">Sources of </w:t>
       </w:r>
       <w:r>
         <w:t>Performance Degradation</w:t>
       </w:r>
-      <w:bookmarkEnd w:id="38"/>
+      <w:bookmarkEnd w:id="39"/>
     </w:p>
     <w:p>
       <w:pPr>
@@ -15259,11 +15503,11 @@
           <w:numId w:val="6"/>
         </w:numPr>
       </w:pPr>
-      <w:bookmarkStart w:id="39" w:name="_Toc154539101"/>
+      <w:bookmarkStart w:id="40" w:name="_Toc162610122"/>
       <w:r>
         <w:t>Performance Tweaking</w:t>
       </w:r>
-      <w:bookmarkEnd w:id="39"/>
+      <w:bookmarkEnd w:id="40"/>
     </w:p>
     <w:p>
       <w:pPr>
@@ -15693,22 +15937,22 @@
       <w:r>
         <w:br w:type="page"/>
       </w:r>
-      <w:bookmarkStart w:id="40" w:name="_Toc154539102"/>
+      <w:bookmarkStart w:id="41" w:name="_Toc162610123"/>
       <w:r>
         <w:lastRenderedPageBreak/>
         <w:t>Other Useful Features</w:t>
       </w:r>
-      <w:bookmarkEnd w:id="40"/>
+      <w:bookmarkEnd w:id="41"/>
     </w:p>
     <w:p>
       <w:pPr>
         <w:pStyle w:val="Heading2"/>
       </w:pPr>
-      <w:bookmarkStart w:id="41" w:name="_Toc154539103"/>
+      <w:bookmarkStart w:id="42" w:name="_Toc162610124"/>
       <w:r>
         <w:t>10.1 Visualizing Episodes</w:t>
       </w:r>
-      <w:bookmarkEnd w:id="41"/>
+      <w:bookmarkEnd w:id="42"/>
     </w:p>
     <w:p>
       <w:r>
@@ -15914,12 +16158,12 @@
       <w:r>
         <w:br w:type="page"/>
       </w:r>
-      <w:bookmarkStart w:id="42" w:name="_Toc154539104"/>
+      <w:bookmarkStart w:id="43" w:name="_Toc162610125"/>
       <w:r>
         <w:lastRenderedPageBreak/>
         <w:t>Soar-EpMem Programmer Reference</w:t>
       </w:r>
-      <w:bookmarkEnd w:id="42"/>
+      <w:bookmarkEnd w:id="43"/>
     </w:p>
     <w:p>
       <w:r>
@@ -15941,11 +16185,11 @@
         </w:numPr>
         <w:spacing w:after="200"/>
       </w:pPr>
-      <w:bookmarkStart w:id="43" w:name="_Toc154539105"/>
+      <w:bookmarkStart w:id="44" w:name="_Toc162610126"/>
       <w:r>
         <w:t>Soar-EpMem</w:t>
       </w:r>
-      <w:bookmarkEnd w:id="43"/>
+      <w:bookmarkEnd w:id="44"/>
     </w:p>
     <w:p>
       <w:pPr>
@@ -15955,13 +16199,13 @@
           <w:numId w:val="6"/>
         </w:numPr>
       </w:pPr>
-      <w:bookmarkStart w:id="44" w:name="_Ref81461094"/>
-      <w:bookmarkStart w:id="45" w:name="_Toc154539106"/>
+      <w:bookmarkStart w:id="45" w:name="_Ref81461094"/>
+      <w:bookmarkStart w:id="46" w:name="_Toc162610127"/>
       <w:r>
         <w:t>Useful Commands</w:t>
       </w:r>
-      <w:bookmarkEnd w:id="44"/>
       <w:bookmarkEnd w:id="45"/>
+      <w:bookmarkEnd w:id="46"/>
     </w:p>
     <w:tbl>
       <w:tblPr>
@@ -16607,11 +16851,11 @@
           <w:numId w:val="6"/>
         </w:numPr>
       </w:pPr>
-      <w:bookmarkStart w:id="46" w:name="_Toc154539107"/>
+      <w:bookmarkStart w:id="47" w:name="_Toc162610128"/>
       <w:r>
         <w:t>Parameters</w:t>
       </w:r>
-      <w:bookmarkEnd w:id="46"/>
+      <w:bookmarkEnd w:id="47"/>
     </w:p>
     <w:p>
       <w:r>
@@ -19299,8 +19543,6 @@
               </w:rPr>
               <w:t>64k</w:t>
             </w:r>
-            <w:bookmarkStart w:id="47" w:name="_GoBack"/>
-            <w:bookmarkEnd w:id="47"/>
           </w:p>
         </w:tc>
         <w:tc>
@@ -19953,7 +20195,7 @@
       <w:r>
         <w:br w:type="page"/>
       </w:r>
-      <w:bookmarkStart w:id="48" w:name="_Toc154539108"/>
+      <w:bookmarkStart w:id="48" w:name="_Toc162610129"/>
       <w:r>
         <w:lastRenderedPageBreak/>
         <w:t>Retrieval Agent Commands</w:t>
@@ -20101,7 +20343,7 @@
           <w:numId w:val="6"/>
         </w:numPr>
       </w:pPr>
-      <w:bookmarkStart w:id="49" w:name="_Toc154539109"/>
+      <w:bookmarkStart w:id="49" w:name="_Toc162610130"/>
       <w:r>
         <w:t>Retrieval Agent Meta-Data</w:t>
       </w:r>
@@ -20279,7 +20521,7 @@
       <w:r>
         <w:br w:type="page"/>
       </w:r>
-      <w:bookmarkStart w:id="50" w:name="_Toc154539110"/>
+      <w:bookmarkStart w:id="50" w:name="_Toc162610131"/>
       <w:r>
         <w:lastRenderedPageBreak/>
         <w:t>Working Memory Activation</w:t>
@@ -20294,7 +20536,7 @@
           <w:numId w:val="6"/>
         </w:numPr>
       </w:pPr>
-      <w:bookmarkStart w:id="51" w:name="_Toc154539111"/>
+      <w:bookmarkStart w:id="51" w:name="_Toc162610132"/>
       <w:r>
         <w:t>Useful Commands</w:t>
       </w:r>
@@ -20567,7 +20809,7 @@
           <w:numId w:val="6"/>
         </w:numPr>
       </w:pPr>
-      <w:bookmarkStart w:id="52" w:name="_Toc154539112"/>
+      <w:bookmarkStart w:id="52" w:name="_Toc162610133"/>
       <w:r>
         <w:t>Parameters</w:t>
       </w:r>
@@ -21356,7 +21598,7 @@
         <w:rStyle w:val="PageNumber"/>
         <w:noProof/>
       </w:rPr>
-      <w:t>32</w:t>
+      <w:t>22</w:t>
     </w:r>
     <w:r>
       <w:rPr>
@@ -25577,7 +25819,6 @@
           </a:p>
         </c:rich>
       </c:tx>
-      <c:layout/>
       <c:overlay val="0"/>
     </c:title>
     <c:autoTitleDeleted val="0"/>
@@ -25699,8 +25940,8 @@
         </c:dLbls>
         <c:marker val="1"/>
         <c:smooth val="0"/>
-        <c:axId val="840058456"/>
-        <c:axId val="840064008"/>
+        <c:axId val="557177064"/>
+        <c:axId val="557316664"/>
       </c:lineChart>
       <c:lineChart>
         <c:grouping val="standard"/>
@@ -25818,11 +26059,11 @@
         </c:dLbls>
         <c:marker val="1"/>
         <c:smooth val="0"/>
-        <c:axId val="840074952"/>
-        <c:axId val="840069496"/>
+        <c:axId val="551220664"/>
+        <c:axId val="549758776"/>
       </c:lineChart>
       <c:catAx>
-        <c:axId val="840058456"/>
+        <c:axId val="557177064"/>
         <c:scaling>
           <c:orientation val="minMax"/>
         </c:scaling>
@@ -25844,14 +26085,13 @@
               </a:p>
             </c:rich>
           </c:tx>
-          <c:layout/>
           <c:overlay val="0"/>
         </c:title>
         <c:numFmt formatCode="General" sourceLinked="1"/>
         <c:majorTickMark val="out"/>
         <c:minorTickMark val="none"/>
         <c:tickLblPos val="nextTo"/>
-        <c:crossAx val="840064008"/>
+        <c:crossAx val="557316664"/>
         <c:crosses val="autoZero"/>
         <c:auto val="1"/>
         <c:lblAlgn val="ctr"/>
@@ -25859,7 +26099,7 @@
         <c:noMultiLvlLbl val="0"/>
       </c:catAx>
       <c:valAx>
-        <c:axId val="840064008"/>
+        <c:axId val="557316664"/>
         <c:scaling>
           <c:orientation val="minMax"/>
           <c:max val="26.0"/>
@@ -25884,19 +26124,18 @@
               </a:p>
             </c:rich>
           </c:tx>
-          <c:layout/>
           <c:overlay val="0"/>
         </c:title>
         <c:numFmt formatCode="General" sourceLinked="1"/>
         <c:majorTickMark val="out"/>
         <c:minorTickMark val="none"/>
         <c:tickLblPos val="nextTo"/>
-        <c:crossAx val="840058456"/>
+        <c:crossAx val="557177064"/>
         <c:crosses val="autoZero"/>
         <c:crossBetween val="between"/>
       </c:valAx>
       <c:valAx>
-        <c:axId val="840069496"/>
+        <c:axId val="549758776"/>
         <c:scaling>
           <c:orientation val="minMax"/>
           <c:max val="0.31"/>
@@ -25920,19 +26159,18 @@
               </a:p>
             </c:rich>
           </c:tx>
-          <c:layout/>
           <c:overlay val="0"/>
         </c:title>
         <c:numFmt formatCode="General" sourceLinked="1"/>
         <c:majorTickMark val="out"/>
         <c:minorTickMark val="none"/>
         <c:tickLblPos val="nextTo"/>
-        <c:crossAx val="840074952"/>
+        <c:crossAx val="551220664"/>
         <c:crosses val="max"/>
         <c:crossBetween val="between"/>
       </c:valAx>
       <c:catAx>
-        <c:axId val="840074952"/>
+        <c:axId val="551220664"/>
         <c:scaling>
           <c:orientation val="minMax"/>
         </c:scaling>
@@ -25941,7 +26179,7 @@
         <c:majorTickMark val="out"/>
         <c:minorTickMark val="none"/>
         <c:tickLblPos val="nextTo"/>
-        <c:crossAx val="840069496"/>
+        <c:crossAx val="549758776"/>
         <c:crosses val="autoZero"/>
         <c:auto val="1"/>
         <c:lblAlgn val="ctr"/>
@@ -25959,7 +26197,6 @@
         <c:idx val="3"/>
         <c:delete val="1"/>
       </c:legendEntry>
-      <c:layout/>
       <c:overlay val="0"/>
     </c:legend>
     <c:plotVisOnly val="1"/>
